--- a/Homework_04_24_21/Excel Homework_Kickstart My Chart.docx
+++ b/Homework_04_24_21/Excel Homework_Kickstart My Chart.docx
@@ -2,15 +2,6 @@
 <file path=word/document.xml><?xml version="1.0" encoding="utf-8"?>
 <w:document xmlns:wpc="http://schemas.microsoft.com/office/word/2010/wordprocessingCanvas" xmlns:cx="http://schemas.microsoft.com/office/drawing/2014/chartex" xmlns:cx1="http://schemas.microsoft.com/office/drawing/2015/9/8/chartex" xmlns:cx2="http://schemas.microsoft.com/office/drawing/2015/10/21/chartex" xmlns:cx3="http://schemas.microsoft.com/office/drawing/2016/5/9/chartex" xmlns:cx4="http://schemas.microsoft.com/office/drawing/2016/5/10/chartex" xmlns:cx5="http://schemas.microsoft.com/office/drawing/2016/5/11/chartex" xmlns:cx6="http://schemas.microsoft.com/office/drawing/2016/5/12/chartex" xmlns:cx7="http://schemas.microsoft.com/office/drawing/2016/5/13/chartex" xmlns:cx8="http://schemas.microsoft.com/office/drawing/2016/5/14/chartex" xmlns:mc="http://schemas.openxmlformats.org/markup-compatibility/2006" xmlns:aink="http://schemas.microsoft.com/office/drawing/2016/ink" xmlns:am3d="http://schemas.microsoft.com/office/drawing/2017/model3d" xmlns:o="urn:schemas-microsoft-com:office:office" xmlns:r="http://schemas.openxmlformats.org/officeDocument/2006/relationships" xmlns:m="http://schemas.openxmlformats.org/officeDocument/2006/math" xmlns:v="urn:schemas-microsoft-com:vml" xmlns:wp14="http://schemas.microsoft.com/office/word/2010/wordprocessingDrawing" xmlns:wp="http://schemas.openxmlformats.org/drawingml/2006/wordprocessingDrawing" xmlns:w10="urn:schemas-microsoft-com:office:word" xmlns:w="http://schemas.openxmlformats.org/wordprocessingml/2006/main" xmlns:w14="http://schemas.microsoft.com/office/word/2010/wordml" xmlns:w15="http://schemas.microsoft.com/office/word/2012/wordml" xmlns:w16cex="http://schemas.microsoft.com/office/word/2018/wordml/cex" xmlns:w16cid="http://schemas.microsoft.com/office/word/2016/wordml/cid" xmlns:w16="http://schemas.microsoft.com/office/word/2018/wordml" xmlns:w16sdtdh="http://schemas.microsoft.com/office/word/2020/wordml/sdtdatahash" xmlns:w16se="http://schemas.microsoft.com/office/word/2015/wordml/symex" xmlns:wpg="http://schemas.microsoft.com/office/word/2010/wordprocessingGroup" xmlns:wpi="http://schemas.microsoft.com/office/word/2010/wordprocessingInk" xmlns:wne="http://schemas.microsoft.com/office/word/2006/wordml" xmlns:wps="http://schemas.microsoft.com/office/word/2010/wordprocessingShape" mc:Ignorable="w14 w15 w16se w16cid w16 w16cex w16sdtdh wp14">
   <w:body>
-    <w:p>
-      <w:pPr>
-        <w:tabs>
-          <w:tab w:val="num" w:pos="720"/>
-        </w:tabs>
-        <w:spacing w:before="100" w:beforeAutospacing="1" w:after="100" w:afterAutospacing="1" w:line="240" w:lineRule="auto"/>
-        <w:ind w:left="720" w:hanging="360"/>
-      </w:pPr>
-    </w:p>
     <w:p>
       <w:pPr>
         <w:pStyle w:val="ListParagraph"/>
@@ -32,6 +23,7 @@
           <w:rFonts w:ascii="Times New Roman" w:eastAsia="Times New Roman" w:hAnsi="Times New Roman" w:cs="Times New Roman"/>
           <w:i/>
           <w:iCs/>
+          <w:color w:val="FF0000"/>
           <w:sz w:val="24"/>
           <w:szCs w:val="24"/>
         </w:rPr>
@@ -130,15 +122,31 @@
           <w:sz w:val="24"/>
           <w:szCs w:val="24"/>
         </w:rPr>
-        <w:t xml:space="preserve">appears to have </w:t>
-      </w:r>
-      <w:r>
-        <w:rPr>
-          <w:rFonts w:ascii="Times New Roman" w:eastAsia="Times New Roman" w:hAnsi="Times New Roman" w:cs="Times New Roman"/>
-          <w:sz w:val="24"/>
-          <w:szCs w:val="24"/>
-        </w:rPr>
-        <w:t xml:space="preserve">the largest </w:t>
+        <w:t xml:space="preserve">appears to </w:t>
+      </w:r>
+      <w:r>
+        <w:rPr>
+          <w:rFonts w:ascii="Times New Roman" w:eastAsia="Times New Roman" w:hAnsi="Times New Roman" w:cs="Times New Roman"/>
+          <w:sz w:val="24"/>
+          <w:szCs w:val="24"/>
+        </w:rPr>
+        <w:t xml:space="preserve">contain a </w:t>
+      </w:r>
+      <w:r>
+        <w:rPr>
+          <w:rFonts w:ascii="Times New Roman" w:eastAsia="Times New Roman" w:hAnsi="Times New Roman" w:cs="Times New Roman"/>
+          <w:sz w:val="24"/>
+          <w:szCs w:val="24"/>
+        </w:rPr>
+        <w:t>large</w:t>
+      </w:r>
+      <w:r>
+        <w:rPr>
+          <w:rFonts w:ascii="Times New Roman" w:eastAsia="Times New Roman" w:hAnsi="Times New Roman" w:cs="Times New Roman"/>
+          <w:sz w:val="24"/>
+          <w:szCs w:val="24"/>
+        </w:rPr>
+        <w:t xml:space="preserve">st </w:t>
       </w:r>
       <w:r>
         <w:rPr>
@@ -178,7 +186,15 @@
           <w:sz w:val="24"/>
           <w:szCs w:val="24"/>
         </w:rPr>
-        <w:t xml:space="preserve"> followed by </w:t>
+        <w:t>, f</w:t>
+      </w:r>
+      <w:r>
+        <w:rPr>
+          <w:rFonts w:ascii="Times New Roman" w:eastAsia="Times New Roman" w:hAnsi="Times New Roman" w:cs="Times New Roman"/>
+          <w:sz w:val="24"/>
+          <w:szCs w:val="24"/>
+        </w:rPr>
+        <w:t xml:space="preserve">ollowed by </w:t>
       </w:r>
       <w:r>
         <w:rPr>
@@ -396,6 +412,132 @@
     </w:p>
     <w:p>
       <w:pPr>
+        <w:pStyle w:val="ListParagraph"/>
+        <w:numPr>
+          <w:ilvl w:val="0"/>
+          <w:numId w:val="2"/>
+        </w:numPr>
+        <w:spacing w:before="100" w:beforeAutospacing="1" w:after="100" w:afterAutospacing="1" w:line="240" w:lineRule="auto"/>
+        <w:rPr>
+          <w:rFonts w:ascii="Times New Roman" w:eastAsia="Times New Roman" w:hAnsi="Times New Roman" w:cs="Times New Roman"/>
+          <w:sz w:val="24"/>
+          <w:szCs w:val="24"/>
+        </w:rPr>
+      </w:pPr>
+      <w:r>
+        <w:rPr>
+          <w:rFonts w:ascii="Times New Roman" w:eastAsia="Times New Roman" w:hAnsi="Times New Roman" w:cs="Times New Roman"/>
+          <w:sz w:val="24"/>
+          <w:szCs w:val="24"/>
+        </w:rPr>
+        <w:t>The subcategory “t</w:t>
+      </w:r>
+      <w:r>
+        <w:rPr>
+          <w:rFonts w:ascii="Times New Roman" w:eastAsia="Times New Roman" w:hAnsi="Times New Roman" w:cs="Times New Roman"/>
+          <w:sz w:val="24"/>
+          <w:szCs w:val="24"/>
+        </w:rPr>
+        <w:t>heater plays</w:t>
+      </w:r>
+      <w:r>
+        <w:rPr>
+          <w:rFonts w:ascii="Times New Roman" w:eastAsia="Times New Roman" w:hAnsi="Times New Roman" w:cs="Times New Roman"/>
+          <w:sz w:val="24"/>
+          <w:szCs w:val="24"/>
+        </w:rPr>
+        <w:t>”</w:t>
+      </w:r>
+      <w:r>
+        <w:rPr>
+          <w:rFonts w:ascii="Times New Roman" w:eastAsia="Times New Roman" w:hAnsi="Times New Roman" w:cs="Times New Roman"/>
+          <w:sz w:val="24"/>
+          <w:szCs w:val="24"/>
+        </w:rPr>
+        <w:t xml:space="preserve"> are a very popular Kickstarter campaign – (1,066 of the 4,114) and represent ~26% of </w:t>
+      </w:r>
+      <w:r>
+        <w:rPr>
+          <w:rFonts w:ascii="Times New Roman" w:eastAsia="Times New Roman" w:hAnsi="Times New Roman" w:cs="Times New Roman"/>
+          <w:sz w:val="24"/>
+          <w:szCs w:val="24"/>
+        </w:rPr>
+        <w:t xml:space="preserve">the sample data. </w:t>
+      </w:r>
+    </w:p>
+    <w:p>
+      <w:pPr>
+        <w:pStyle w:val="ListParagraph"/>
+        <w:numPr>
+          <w:ilvl w:val="0"/>
+          <w:numId w:val="2"/>
+        </w:numPr>
+        <w:spacing w:before="100" w:beforeAutospacing="1" w:after="100" w:afterAutospacing="1" w:line="240" w:lineRule="auto"/>
+        <w:rPr>
+          <w:rFonts w:ascii="Times New Roman" w:eastAsia="Times New Roman" w:hAnsi="Times New Roman" w:cs="Times New Roman"/>
+          <w:sz w:val="24"/>
+          <w:szCs w:val="24"/>
+        </w:rPr>
+      </w:pPr>
+      <w:r>
+        <w:rPr>
+          <w:rFonts w:ascii="Times New Roman" w:eastAsia="Times New Roman" w:hAnsi="Times New Roman" w:cs="Times New Roman"/>
+          <w:sz w:val="24"/>
+          <w:szCs w:val="24"/>
+        </w:rPr>
+        <w:t>For all of the successful Kickstarter campaigns in total by each currency</w:t>
+      </w:r>
+      <w:r>
+        <w:rPr>
+          <w:rFonts w:ascii="Times New Roman" w:eastAsia="Times New Roman" w:hAnsi="Times New Roman" w:cs="Times New Roman"/>
+          <w:sz w:val="24"/>
+          <w:szCs w:val="24"/>
+        </w:rPr>
+        <w:t xml:space="preserve"> and category </w:t>
+      </w:r>
+      <w:r>
+        <w:rPr>
+          <w:rFonts w:ascii="Times New Roman" w:eastAsia="Times New Roman" w:hAnsi="Times New Roman" w:cs="Times New Roman"/>
+          <w:sz w:val="24"/>
+          <w:szCs w:val="24"/>
+        </w:rPr>
+        <w:t xml:space="preserve">– the sum of the “pledged” values exceeds the actual goal values.  It appears the successful campaigns received more in donations then what was originally intended.  On contrast, the sum </w:t>
+      </w:r>
+      <w:r>
+        <w:rPr>
+          <w:rFonts w:ascii="Times New Roman" w:eastAsia="Times New Roman" w:hAnsi="Times New Roman" w:cs="Times New Roman"/>
+          <w:sz w:val="24"/>
+          <w:szCs w:val="24"/>
+        </w:rPr>
+        <w:t xml:space="preserve">of </w:t>
+      </w:r>
+      <w:r>
+        <w:rPr>
+          <w:rFonts w:ascii="Times New Roman" w:eastAsia="Times New Roman" w:hAnsi="Times New Roman" w:cs="Times New Roman"/>
+          <w:sz w:val="24"/>
+          <w:szCs w:val="24"/>
+        </w:rPr>
+        <w:t xml:space="preserve">pledged </w:t>
+      </w:r>
+      <w:r>
+        <w:rPr>
+          <w:rFonts w:ascii="Times New Roman" w:eastAsia="Times New Roman" w:hAnsi="Times New Roman" w:cs="Times New Roman"/>
+          <w:sz w:val="24"/>
+          <w:szCs w:val="24"/>
+        </w:rPr>
+        <w:t xml:space="preserve">values for “failed” or “cancelled are very small in comparison to the original goals established.  </w:t>
+      </w:r>
+      <w:r>
+        <w:rPr>
+          <w:rFonts w:ascii="Times New Roman" w:eastAsia="Times New Roman" w:hAnsi="Times New Roman" w:cs="Times New Roman"/>
+          <w:sz w:val="24"/>
+          <w:szCs w:val="24"/>
+        </w:rPr>
+        <w:t xml:space="preserve">         </w:t>
+      </w:r>
+    </w:p>
+    <w:p>
+      <w:pPr>
         <w:spacing w:before="100" w:beforeAutospacing="1" w:after="100" w:afterAutospacing="1" w:line="240" w:lineRule="auto"/>
         <w:ind w:left="360"/>
         <w:rPr>
@@ -417,6 +559,7 @@
           <w:rFonts w:ascii="Times New Roman" w:eastAsia="Times New Roman" w:hAnsi="Times New Roman" w:cs="Times New Roman"/>
           <w:i/>
           <w:iCs/>
+          <w:color w:val="FF0000"/>
           <w:sz w:val="24"/>
           <w:szCs w:val="24"/>
         </w:rPr>
@@ -426,6 +569,7 @@
           <w:rFonts w:ascii="Times New Roman" w:eastAsia="Times New Roman" w:hAnsi="Times New Roman" w:cs="Times New Roman"/>
           <w:i/>
           <w:iCs/>
+          <w:color w:val="FF0000"/>
           <w:sz w:val="24"/>
           <w:szCs w:val="24"/>
         </w:rPr>
@@ -462,23 +606,7 @@
           <w:sz w:val="24"/>
           <w:szCs w:val="24"/>
         </w:rPr>
-        <w:t xml:space="preserve"> For example, on average - how much does a Kickstarter fund need to raise “</w:t>
-      </w:r>
-      <w:r>
-        <w:rPr>
-          <w:rFonts w:ascii="Times New Roman" w:eastAsia="Times New Roman" w:hAnsi="Times New Roman" w:cs="Times New Roman"/>
-          <w:sz w:val="24"/>
-          <w:szCs w:val="24"/>
-        </w:rPr>
-        <w:t>globally</w:t>
-      </w:r>
-      <w:r>
-        <w:rPr>
-          <w:rFonts w:ascii="Times New Roman" w:eastAsia="Times New Roman" w:hAnsi="Times New Roman" w:cs="Times New Roman"/>
-          <w:sz w:val="24"/>
-          <w:szCs w:val="24"/>
-        </w:rPr>
-        <w:t xml:space="preserve">” to be successful.  </w:t>
+        <w:t xml:space="preserve"> For example, on average - how much does a Kickstarter fund need to raise “globally” to be successful.  </w:t>
       </w:r>
     </w:p>
     <w:p>
@@ -544,7 +672,23 @@
           <w:sz w:val="24"/>
           <w:szCs w:val="24"/>
         </w:rPr>
-        <w:t xml:space="preserve">The dataset excludes Kickstarter Backers demographics.  </w:t>
+        <w:t xml:space="preserve">The dataset excludes </w:t>
+      </w:r>
+      <w:r>
+        <w:rPr>
+          <w:rFonts w:ascii="Times New Roman" w:eastAsia="Times New Roman" w:hAnsi="Times New Roman" w:cs="Times New Roman"/>
+          <w:sz w:val="24"/>
+          <w:szCs w:val="24"/>
+        </w:rPr>
+        <w:t xml:space="preserve">the </w:t>
+      </w:r>
+      <w:r>
+        <w:rPr>
+          <w:rFonts w:ascii="Times New Roman" w:eastAsia="Times New Roman" w:hAnsi="Times New Roman" w:cs="Times New Roman"/>
+          <w:sz w:val="24"/>
+          <w:szCs w:val="24"/>
+        </w:rPr>
+        <w:t xml:space="preserve">Kickstarter Backers demographics.  </w:t>
       </w:r>
       <w:r>
         <w:rPr>
@@ -560,7 +704,23 @@
           <w:sz w:val="24"/>
           <w:szCs w:val="24"/>
         </w:rPr>
-        <w:t>nformation by age and gender</w:t>
+        <w:t>nformation by age</w:t>
+      </w:r>
+      <w:r>
+        <w:rPr>
+          <w:rFonts w:ascii="Times New Roman" w:eastAsia="Times New Roman" w:hAnsi="Times New Roman" w:cs="Times New Roman"/>
+          <w:sz w:val="24"/>
+          <w:szCs w:val="24"/>
+        </w:rPr>
+        <w:t xml:space="preserve">, </w:t>
+      </w:r>
+      <w:r>
+        <w:rPr>
+          <w:rFonts w:ascii="Times New Roman" w:eastAsia="Times New Roman" w:hAnsi="Times New Roman" w:cs="Times New Roman"/>
+          <w:sz w:val="24"/>
+          <w:szCs w:val="24"/>
+        </w:rPr>
+        <w:t>gender</w:t>
       </w:r>
       <w:r>
         <w:rPr>
@@ -574,10 +734,12 @@
     <w:p>
       <w:pPr>
         <w:spacing w:before="100" w:beforeAutospacing="1" w:after="100" w:afterAutospacing="1" w:line="240" w:lineRule="auto"/>
+        <w:ind w:left="360"/>
         <w:rPr>
           <w:rFonts w:ascii="Times New Roman" w:eastAsia="Times New Roman" w:hAnsi="Times New Roman" w:cs="Times New Roman"/>
           <w:i/>
           <w:iCs/>
+          <w:color w:val="FF0000"/>
           <w:sz w:val="24"/>
           <w:szCs w:val="24"/>
         </w:rPr>
@@ -595,6 +757,7 @@
           <w:rFonts w:ascii="Times New Roman" w:eastAsia="Times New Roman" w:hAnsi="Times New Roman" w:cs="Times New Roman"/>
           <w:i/>
           <w:iCs/>
+          <w:color w:val="FF0000"/>
           <w:sz w:val="24"/>
           <w:szCs w:val="24"/>
         </w:rPr>
@@ -604,6 +767,7 @@
           <w:rFonts w:ascii="Times New Roman" w:eastAsia="Times New Roman" w:hAnsi="Times New Roman" w:cs="Times New Roman"/>
           <w:i/>
           <w:iCs/>
+          <w:color w:val="FF0000"/>
           <w:sz w:val="24"/>
           <w:szCs w:val="24"/>
         </w:rPr>
@@ -632,8 +796,399 @@
           <w:sz w:val="24"/>
           <w:szCs w:val="24"/>
         </w:rPr>
-        <w:t xml:space="preserve">Table of </w:t>
-      </w:r>
+        <w:t xml:space="preserve">Column </w:t>
+      </w:r>
+      <w:r>
+        <w:rPr>
+          <w:rFonts w:ascii="Times New Roman" w:eastAsia="Times New Roman" w:hAnsi="Times New Roman" w:cs="Times New Roman"/>
+          <w:sz w:val="24"/>
+          <w:szCs w:val="24"/>
+        </w:rPr>
+        <w:t xml:space="preserve">Chart comparing </w:t>
+      </w:r>
+      <w:r>
+        <w:rPr>
+          <w:rFonts w:ascii="Times New Roman" w:eastAsia="Times New Roman" w:hAnsi="Times New Roman" w:cs="Times New Roman"/>
+          <w:sz w:val="24"/>
+          <w:szCs w:val="24"/>
+        </w:rPr>
+        <w:t xml:space="preserve">the number of Kickstarter Campaign projects by each </w:t>
+      </w:r>
+      <w:r>
+        <w:rPr>
+          <w:rFonts w:ascii="Times New Roman" w:eastAsia="Times New Roman" w:hAnsi="Times New Roman" w:cs="Times New Roman"/>
+          <w:sz w:val="24"/>
+          <w:szCs w:val="24"/>
+        </w:rPr>
+        <w:t>country</w:t>
+      </w:r>
+      <w:r>
+        <w:rPr>
+          <w:rFonts w:ascii="Times New Roman" w:eastAsia="Times New Roman" w:hAnsi="Times New Roman" w:cs="Times New Roman"/>
+          <w:sz w:val="24"/>
+          <w:szCs w:val="24"/>
+        </w:rPr>
+        <w:t xml:space="preserve"> and category.  This information reveals that Kickstarter Campaigns </w:t>
+      </w:r>
+      <w:r>
+        <w:rPr>
+          <w:rFonts w:ascii="Times New Roman" w:eastAsia="Times New Roman" w:hAnsi="Times New Roman" w:cs="Times New Roman"/>
+          <w:sz w:val="24"/>
+          <w:szCs w:val="24"/>
+        </w:rPr>
+        <w:t xml:space="preserve">are </w:t>
+      </w:r>
+      <w:r>
+        <w:rPr>
+          <w:rFonts w:ascii="Times New Roman" w:eastAsia="Times New Roman" w:hAnsi="Times New Roman" w:cs="Times New Roman"/>
+          <w:sz w:val="24"/>
+          <w:szCs w:val="24"/>
+        </w:rPr>
+        <w:t xml:space="preserve">primarily popular in the US and Great Britton and theater campaigns are the most popular category.   </w:t>
+      </w:r>
+    </w:p>
+    <w:p>
+      <w:pPr>
+        <w:pStyle w:val="ListParagraph"/>
+        <w:numPr>
+          <w:ilvl w:val="0"/>
+          <w:numId w:val="5"/>
+        </w:numPr>
+        <w:spacing w:before="100" w:beforeAutospacing="1" w:after="100" w:afterAutospacing="1" w:line="240" w:lineRule="auto"/>
+        <w:rPr>
+          <w:rFonts w:ascii="Times New Roman" w:eastAsia="Times New Roman" w:hAnsi="Times New Roman" w:cs="Times New Roman"/>
+          <w:i/>
+          <w:iCs/>
+          <w:sz w:val="24"/>
+          <w:szCs w:val="24"/>
+        </w:rPr>
+      </w:pPr>
+      <w:r>
+        <w:rPr>
+          <w:rFonts w:ascii="Times New Roman" w:eastAsia="Times New Roman" w:hAnsi="Times New Roman" w:cs="Times New Roman"/>
+          <w:sz w:val="24"/>
+          <w:szCs w:val="24"/>
+        </w:rPr>
+        <w:t xml:space="preserve">Pie Chart showing the relationship of </w:t>
+      </w:r>
+      <w:r>
+        <w:rPr>
+          <w:rFonts w:ascii="Times New Roman" w:eastAsia="Times New Roman" w:hAnsi="Times New Roman" w:cs="Times New Roman"/>
+          <w:sz w:val="24"/>
+          <w:szCs w:val="24"/>
+        </w:rPr>
+        <w:t xml:space="preserve">the number </w:t>
+      </w:r>
+      <w:r>
+        <w:rPr>
+          <w:rFonts w:ascii="Times New Roman" w:eastAsia="Times New Roman" w:hAnsi="Times New Roman" w:cs="Times New Roman"/>
+          <w:sz w:val="24"/>
+          <w:szCs w:val="24"/>
+        </w:rPr>
+        <w:t>Kickstarter Campaign projects</w:t>
+      </w:r>
+      <w:r>
+        <w:rPr>
+          <w:rFonts w:ascii="Times New Roman" w:eastAsia="Times New Roman" w:hAnsi="Times New Roman" w:cs="Times New Roman"/>
+          <w:sz w:val="24"/>
+          <w:szCs w:val="24"/>
+        </w:rPr>
+        <w:t xml:space="preserve"> by category reveals the large popularity of theater </w:t>
+      </w:r>
+      <w:r>
+        <w:rPr>
+          <w:rFonts w:ascii="Times New Roman" w:eastAsia="Times New Roman" w:hAnsi="Times New Roman" w:cs="Times New Roman"/>
+          <w:sz w:val="24"/>
+          <w:szCs w:val="24"/>
+        </w:rPr>
+        <w:t>Kickstarter Campaigns</w:t>
+      </w:r>
+      <w:r>
+        <w:rPr>
+          <w:rFonts w:ascii="Times New Roman" w:eastAsia="Times New Roman" w:hAnsi="Times New Roman" w:cs="Times New Roman"/>
+          <w:sz w:val="24"/>
+          <w:szCs w:val="24"/>
+        </w:rPr>
+        <w:t>.</w:t>
+      </w:r>
+    </w:p>
+    <w:p>
+      <w:pPr>
+        <w:pStyle w:val="ListParagraph"/>
+        <w:numPr>
+          <w:ilvl w:val="0"/>
+          <w:numId w:val="5"/>
+        </w:numPr>
+        <w:spacing w:before="100" w:beforeAutospacing="1" w:after="100" w:afterAutospacing="1" w:line="240" w:lineRule="auto"/>
+        <w:rPr>
+          <w:rFonts w:ascii="Times New Roman" w:eastAsia="Times New Roman" w:hAnsi="Times New Roman" w:cs="Times New Roman"/>
+          <w:sz w:val="24"/>
+          <w:szCs w:val="24"/>
+        </w:rPr>
+      </w:pPr>
+      <w:r>
+        <w:rPr>
+          <w:rFonts w:ascii="Times New Roman" w:eastAsia="Times New Roman" w:hAnsi="Times New Roman" w:cs="Times New Roman"/>
+          <w:sz w:val="24"/>
+          <w:szCs w:val="24"/>
+        </w:rPr>
+        <w:t xml:space="preserve">Column Chart </w:t>
+      </w:r>
+      <w:r>
+        <w:rPr>
+          <w:rFonts w:ascii="Times New Roman" w:eastAsia="Times New Roman" w:hAnsi="Times New Roman" w:cs="Times New Roman"/>
+          <w:sz w:val="24"/>
+          <w:szCs w:val="24"/>
+        </w:rPr>
+        <w:t xml:space="preserve">showing the relationship between </w:t>
+      </w:r>
+      <w:r>
+        <w:rPr>
+          <w:rFonts w:ascii="Times New Roman" w:eastAsia="Times New Roman" w:hAnsi="Times New Roman" w:cs="Times New Roman"/>
+          <w:sz w:val="24"/>
+          <w:szCs w:val="24"/>
+        </w:rPr>
+        <w:t>Kickstarter Campaign</w:t>
+      </w:r>
+      <w:r>
+        <w:rPr>
+          <w:rFonts w:ascii="Times New Roman" w:eastAsia="Times New Roman" w:hAnsi="Times New Roman" w:cs="Times New Roman"/>
+          <w:sz w:val="24"/>
+          <w:szCs w:val="24"/>
+        </w:rPr>
+        <w:t xml:space="preserve"> “Staff Pick” is either true or false, with the status (failed, successful, cancelled) of the campaign.   This chart reveals that if campaign is a Staff Pick (true), the particular campaign has a far greater chance of becoming successful.       </w:t>
+      </w:r>
+    </w:p>
+    <w:p>
+      <w:pPr>
+        <w:spacing w:before="100" w:beforeAutospacing="1" w:after="100" w:afterAutospacing="1" w:line="240" w:lineRule="auto"/>
+        <w:ind w:left="720"/>
+        <w:rPr>
+          <w:rFonts w:ascii="Times New Roman" w:eastAsia="Times New Roman" w:hAnsi="Times New Roman" w:cs="Times New Roman"/>
+          <w:i/>
+          <w:iCs/>
+          <w:color w:val="FF0000"/>
+          <w:sz w:val="24"/>
+          <w:szCs w:val="24"/>
+        </w:rPr>
+      </w:pPr>
+      <w:r>
+        <w:rPr>
+          <w:rFonts w:ascii="Times New Roman" w:eastAsia="Times New Roman" w:hAnsi="Times New Roman" w:cs="Times New Roman"/>
+          <w:i/>
+          <w:iCs/>
+          <w:color w:val="FF0000"/>
+          <w:sz w:val="24"/>
+          <w:szCs w:val="24"/>
+        </w:rPr>
+        <w:t>Bonus Stat Question:</w:t>
+      </w:r>
+    </w:p>
+    <w:p>
+      <w:pPr>
+        <w:spacing w:before="100" w:beforeAutospacing="1" w:after="100" w:afterAutospacing="1" w:line="240" w:lineRule="auto"/>
+        <w:ind w:left="720"/>
+        <w:rPr>
+          <w:rFonts w:ascii="Times New Roman" w:eastAsia="Times New Roman" w:hAnsi="Times New Roman" w:cs="Times New Roman"/>
+          <w:i/>
+          <w:iCs/>
+          <w:color w:val="FF0000"/>
+          <w:sz w:val="24"/>
+          <w:szCs w:val="24"/>
+        </w:rPr>
+      </w:pPr>
+      <w:r>
+        <w:rPr>
+          <w:rFonts w:ascii="Times New Roman" w:eastAsia="Times New Roman" w:hAnsi="Times New Roman" w:cs="Times New Roman"/>
+          <w:i/>
+          <w:iCs/>
+          <w:color w:val="FF0000"/>
+          <w:sz w:val="24"/>
+          <w:szCs w:val="24"/>
+        </w:rPr>
+        <w:t>Use your data to determine whether the mean or the median summarizes the data more meaningfully.</w:t>
+      </w:r>
+    </w:p>
+    <w:p>
+      <w:pPr>
+        <w:pStyle w:val="ListParagraph"/>
+        <w:numPr>
+          <w:ilvl w:val="0"/>
+          <w:numId w:val="5"/>
+        </w:numPr>
+        <w:spacing w:before="100" w:beforeAutospacing="1" w:after="100" w:afterAutospacing="1" w:line="240" w:lineRule="auto"/>
+        <w:rPr>
+          <w:rFonts w:ascii="Times New Roman" w:eastAsia="Times New Roman" w:hAnsi="Times New Roman" w:cs="Times New Roman"/>
+          <w:sz w:val="24"/>
+          <w:szCs w:val="24"/>
+        </w:rPr>
+      </w:pPr>
+      <w:r>
+        <w:rPr>
+          <w:rFonts w:ascii="Times New Roman" w:eastAsia="Times New Roman" w:hAnsi="Times New Roman" w:cs="Times New Roman"/>
+          <w:sz w:val="24"/>
+          <w:szCs w:val="24"/>
+        </w:rPr>
+        <w:t xml:space="preserve">For the Successful and Failed Backers sample - the mean values provide a more meaningful measure of the two samples.   While comparing the mean and the median together - the mean values have a higher value.  This tells us the sample is not evenly distributed between high and low values.  Both samples contain a smaller sample number of higher values.   With the high variability and lack of consistency in both samples, the median values are less useful.   </w:t>
+      </w:r>
+    </w:p>
+    <w:p>
+      <w:pPr>
+        <w:spacing w:before="100" w:beforeAutospacing="1" w:after="100" w:afterAutospacing="1" w:line="240" w:lineRule="auto"/>
+        <w:ind w:left="720"/>
+        <w:rPr>
+          <w:rFonts w:ascii="Times New Roman" w:eastAsia="Times New Roman" w:hAnsi="Times New Roman" w:cs="Times New Roman"/>
+          <w:i/>
+          <w:iCs/>
+          <w:color w:val="FF0000"/>
+          <w:sz w:val="24"/>
+          <w:szCs w:val="24"/>
+        </w:rPr>
+      </w:pPr>
+      <w:r>
+        <w:rPr>
+          <w:rFonts w:ascii="Times New Roman" w:eastAsia="Times New Roman" w:hAnsi="Times New Roman" w:cs="Times New Roman"/>
+          <w:i/>
+          <w:iCs/>
+          <w:color w:val="FF0000"/>
+          <w:sz w:val="24"/>
+          <w:szCs w:val="24"/>
+        </w:rPr>
+        <w:t>Use your data to determine if there is more variability with successful or unsuccessful campaigns. Does this make sense? Why or why not?</w:t>
+      </w:r>
+    </w:p>
+    <w:p>
+      <w:pPr>
+        <w:pStyle w:val="ListParagraph"/>
+        <w:numPr>
+          <w:ilvl w:val="0"/>
+          <w:numId w:val="5"/>
+        </w:numPr>
+        <w:spacing w:before="100" w:beforeAutospacing="1" w:after="100" w:afterAutospacing="1" w:line="240" w:lineRule="auto"/>
+        <w:rPr>
+          <w:rFonts w:ascii="Times New Roman" w:eastAsia="Times New Roman" w:hAnsi="Times New Roman" w:cs="Times New Roman"/>
+          <w:i/>
+          <w:iCs/>
+          <w:sz w:val="24"/>
+          <w:szCs w:val="24"/>
+        </w:rPr>
+      </w:pPr>
+      <w:r>
+        <w:rPr>
+          <w:rFonts w:ascii="Times New Roman" w:eastAsia="Times New Roman" w:hAnsi="Times New Roman" w:cs="Times New Roman"/>
+          <w:sz w:val="24"/>
+          <w:szCs w:val="24"/>
+        </w:rPr>
+        <w:t xml:space="preserve">The </w:t>
+      </w:r>
+      <w:r>
+        <w:rPr>
+          <w:rFonts w:ascii="Times New Roman" w:eastAsia="Times New Roman" w:hAnsi="Times New Roman" w:cs="Times New Roman"/>
+          <w:sz w:val="24"/>
+          <w:szCs w:val="24"/>
+        </w:rPr>
+        <w:t>“</w:t>
+      </w:r>
+      <w:r>
+        <w:rPr>
+          <w:rFonts w:ascii="Times New Roman" w:eastAsia="Times New Roman" w:hAnsi="Times New Roman" w:cs="Times New Roman"/>
+          <w:sz w:val="24"/>
+          <w:szCs w:val="24"/>
+        </w:rPr>
+        <w:t>successful</w:t>
+      </w:r>
+      <w:r>
+        <w:rPr>
+          <w:rFonts w:ascii="Times New Roman" w:eastAsia="Times New Roman" w:hAnsi="Times New Roman" w:cs="Times New Roman"/>
+          <w:sz w:val="24"/>
+          <w:szCs w:val="24"/>
+        </w:rPr>
+        <w:t>”</w:t>
+      </w:r>
+      <w:r>
+        <w:rPr>
+          <w:rFonts w:ascii="Times New Roman" w:eastAsia="Times New Roman" w:hAnsi="Times New Roman" w:cs="Times New Roman"/>
+          <w:sz w:val="24"/>
+          <w:szCs w:val="24"/>
+        </w:rPr>
+        <w:t xml:space="preserve"> campaigns have more variability vs. the </w:t>
+      </w:r>
+      <w:r>
+        <w:rPr>
+          <w:rFonts w:ascii="Times New Roman" w:eastAsia="Times New Roman" w:hAnsi="Times New Roman" w:cs="Times New Roman"/>
+          <w:sz w:val="24"/>
+          <w:szCs w:val="24"/>
+        </w:rPr>
+        <w:t>“</w:t>
+      </w:r>
+      <w:r>
+        <w:rPr>
+          <w:rFonts w:ascii="Times New Roman" w:eastAsia="Times New Roman" w:hAnsi="Times New Roman" w:cs="Times New Roman"/>
+          <w:sz w:val="24"/>
+          <w:szCs w:val="24"/>
+        </w:rPr>
+        <w:t>unsuccessful campaigns</w:t>
+      </w:r>
+      <w:r>
+        <w:rPr>
+          <w:rFonts w:ascii="Times New Roman" w:eastAsia="Times New Roman" w:hAnsi="Times New Roman" w:cs="Times New Roman"/>
+          <w:sz w:val="24"/>
+          <w:szCs w:val="24"/>
+        </w:rPr>
+        <w:t>”</w:t>
+      </w:r>
+      <w:r>
+        <w:rPr>
+          <w:rFonts w:ascii="Times New Roman" w:eastAsia="Times New Roman" w:hAnsi="Times New Roman" w:cs="Times New Roman"/>
+          <w:sz w:val="24"/>
+          <w:szCs w:val="24"/>
+        </w:rPr>
+        <w:t xml:space="preserve">.   The successful campaign has a higher standard deviation and variance calculation.  Yes, </w:t>
+      </w:r>
+      <w:r>
+        <w:rPr>
+          <w:rFonts w:ascii="Times New Roman" w:eastAsia="Times New Roman" w:hAnsi="Times New Roman" w:cs="Times New Roman"/>
+          <w:sz w:val="24"/>
+          <w:szCs w:val="24"/>
+        </w:rPr>
+        <w:t xml:space="preserve">this does </w:t>
+      </w:r>
+      <w:r>
+        <w:rPr>
+          <w:rFonts w:ascii="Times New Roman" w:eastAsia="Times New Roman" w:hAnsi="Times New Roman" w:cs="Times New Roman"/>
+          <w:sz w:val="24"/>
+          <w:szCs w:val="24"/>
+        </w:rPr>
+        <w:t xml:space="preserve">make sense. </w:t>
+      </w:r>
+      <w:r>
+        <w:rPr>
+          <w:rFonts w:ascii="Times New Roman" w:eastAsia="Times New Roman" w:hAnsi="Times New Roman" w:cs="Times New Roman"/>
+          <w:sz w:val="24"/>
+          <w:szCs w:val="24"/>
+        </w:rPr>
+        <w:t xml:space="preserve"> </w:t>
+      </w:r>
+      <w:r>
+        <w:rPr>
+          <w:rFonts w:ascii="Times New Roman" w:eastAsia="Times New Roman" w:hAnsi="Times New Roman" w:cs="Times New Roman"/>
+          <w:sz w:val="24"/>
+          <w:szCs w:val="24"/>
+        </w:rPr>
+        <w:t xml:space="preserve">Both measures indicate a higher variability for the successful campaigns.   </w:t>
+      </w:r>
+    </w:p>
+    <w:p>
+      <w:pPr>
+        <w:spacing w:before="100" w:beforeAutospacing="1" w:after="100" w:afterAutospacing="1" w:line="240" w:lineRule="auto"/>
+        <w:rPr>
+          <w:rFonts w:ascii="Times New Roman" w:eastAsia="Times New Roman" w:hAnsi="Times New Roman" w:cs="Times New Roman"/>
+          <w:i/>
+          <w:iCs/>
+          <w:sz w:val="24"/>
+          <w:szCs w:val="24"/>
+        </w:rPr>
+      </w:pPr>
     </w:p>
     <w:p/>
     <w:sectPr>
@@ -764,7 +1319,7 @@
   <w:abstractNum w:abstractNumId="1" w15:restartNumberingAfterBreak="0">
     <w:nsid w:val="329415F8"/>
     <w:multiLevelType w:val="hybridMultilevel"/>
-    <w:tmpl w:val="1820E3EA"/>
+    <w:tmpl w:val="A1D4BCD6"/>
     <w:lvl w:ilvl="0" w:tplc="04090001">
       <w:start w:val="1"/>
       <w:numFmt w:val="bullet"/>
@@ -1612,7 +2167,6 @@
   <w:style w:type="character" w:default="1" w:styleId="DefaultParagraphFont">
     <w:name w:val="Default Paragraph Font"/>
     <w:uiPriority w:val="1"/>
-    <w:semiHidden/>
     <w:unhideWhenUsed/>
   </w:style>
   <w:style w:type="table" w:default="1" w:styleId="TableNormal">
